--- a/Barclays/巴克莱3号令设计文档2 .docx
+++ b/Barclays/巴克莱3号令设计文档2 .docx
@@ -11726,8 +11726,6 @@
               </w:rPr>
               <w:t>新增</w:t>
             </w:r>
-            <w:bookmarkStart w:id="0" w:name="_GoBack"/>
-            <w:bookmarkEnd w:id="0"/>
           </w:p>
         </w:tc>
         <w:tc>
@@ -22011,6 +22009,34 @@
       <w:pPr>
         <w:pStyle w:val="5"/>
         <w:numPr>
+          <w:numId w:val="0"/>
+        </w:numPr>
+        <w:ind w:left="420" w:leftChars="0" w:firstLine="420" w:firstLineChars="0"/>
+        <w:rPr>
+          <w:rFonts w:hint="eastAsia" w:asciiTheme="majorEastAsia" w:hAnsiTheme="majorEastAsia" w:eastAsiaTheme="majorEastAsia"/>
+          <w:b/>
+          <w:color w:val="FF0000"/>
+          <w:szCs w:val="21"/>
+          <w:lang w:val="en-US" w:eastAsia="zh-CN"/>
+        </w:rPr>
+      </w:pPr>
+      <w:bookmarkStart w:id="0" w:name="_GoBack"/>
+      <w:r>
+        <w:rPr>
+          <w:rFonts w:hint="eastAsia" w:asciiTheme="majorEastAsia" w:hAnsiTheme="majorEastAsia" w:eastAsiaTheme="majorEastAsia"/>
+          <w:b/>
+          <w:color w:val="FF0000"/>
+          <w:szCs w:val="21"/>
+          <w:lang w:val="en-US" w:eastAsia="zh-CN"/>
+        </w:rPr>
+        <w:t>通知</w:t>
+      </w:r>
+    </w:p>
+    <w:bookmarkEnd w:id="0"/>
+    <w:p>
+      <w:pPr>
+        <w:pStyle w:val="5"/>
+        <w:numPr>
           <w:ilvl w:val="0"/>
           <w:numId w:val="21"/>
         </w:numPr>
@@ -23372,9 +23398,20 @@
       <w:pPr>
         <w:rPr>
           <w:rFonts w:hint="eastAsia" w:asciiTheme="majorEastAsia" w:hAnsiTheme="majorEastAsia" w:eastAsiaTheme="majorEastAsia"/>
-          <w:szCs w:val="21"/>
-        </w:rPr>
-      </w:pPr>
+          <w:color w:val="FF0000"/>
+          <w:szCs w:val="21"/>
+          <w:lang w:val="en-US" w:eastAsia="zh-CN"/>
+        </w:rPr>
+      </w:pPr>
+      <w:r>
+        <w:rPr>
+          <w:rFonts w:hint="eastAsia" w:asciiTheme="majorEastAsia" w:hAnsiTheme="majorEastAsia" w:eastAsiaTheme="majorEastAsia"/>
+          <w:color w:val="FF0000"/>
+          <w:szCs w:val="21"/>
+          <w:lang w:val="en-US" w:eastAsia="zh-CN"/>
+        </w:rPr>
+        <w:t>回执</w:t>
+      </w:r>
     </w:p>
     <w:p>
       <w:pPr>
@@ -27813,7 +27850,7 @@
     <w:lsdException w:qFormat="1" w:unhideWhenUsed="0" w:uiPriority="10" w:semiHidden="0" w:name="Title"/>
     <w:lsdException w:uiPriority="99" w:name="Closing"/>
     <w:lsdException w:uiPriority="99" w:name="Signature"/>
-    <w:lsdException w:qFormat="1" w:uiPriority="1" w:name="Default Paragraph Font"/>
+    <w:lsdException w:qFormat="1" w:uiPriority="1" w:semiHidden="0" w:name="Default Paragraph Font"/>
     <w:lsdException w:uiPriority="99" w:name="Body Text"/>
     <w:lsdException w:uiPriority="99" w:name="Body Text Indent"/>
     <w:lsdException w:uiPriority="99" w:name="List Continue"/>
@@ -27851,7 +27888,7 @@
     <w:lsdException w:uiPriority="99" w:name="HTML Sample"/>
     <w:lsdException w:uiPriority="99" w:name="HTML Typewriter"/>
     <w:lsdException w:uiPriority="99" w:name="HTML Variable"/>
-    <w:lsdException w:uiPriority="99" w:name="Normal Table"/>
+    <w:lsdException w:uiPriority="99" w:semiHidden="0" w:name="Normal Table"/>
     <w:lsdException w:uiPriority="99" w:name="annotation subject"/>
     <w:lsdException w:uiPriority="99" w:name="Table Simple 1"/>
     <w:lsdException w:uiPriority="99" w:name="Table Simple 2"/>
